--- a/EE422C Project 3.docx
+++ b/EE422C Project 3.docx
@@ -1,6 +1,6 @@
 
 <file path=word/document.xml><?xml version="1.0" encoding="utf-8"?>
-<w:document xmlns:wpc="http://schemas.microsoft.com/office/word/2010/wordprocessingCanvas" xmlns:mc="http://schemas.openxmlformats.org/markup-compatibility/2006" xmlns:o="urn:schemas-microsoft-com:office:office" xmlns:r="http://schemas.openxmlformats.org/officeDocument/2006/relationships" xmlns:m="http://schemas.openxmlformats.org/officeDocument/2006/math" xmlns:v="urn:schemas-microsoft-com:vml" xmlns:wp14="http://schemas.microsoft.com/office/word/2010/wordprocessingDrawing" xmlns:wp="http://schemas.openxmlformats.org/drawingml/2006/wordprocessingDrawing" xmlns:w10="urn:schemas-microsoft-com:office:word" xmlns:w="http://schemas.openxmlformats.org/wordprocessingml/2006/main" xmlns:w14="http://schemas.microsoft.com/office/word/2010/wordml" xmlns:w15="http://schemas.microsoft.com/office/word/2012/wordml" xmlns:wpg="http://schemas.microsoft.com/office/word/2010/wordprocessingGroup" xmlns:wpi="http://schemas.microsoft.com/office/word/2010/wordprocessingInk" xmlns:wne="http://schemas.microsoft.com/office/word/2006/wordml" xmlns:wps="http://schemas.microsoft.com/office/word/2010/wordprocessingShape" mc:Ignorable="w14 w15 wp14">
+<w:document xmlns:wpc="http://schemas.microsoft.com/office/word/2010/wordprocessingCanvas" xmlns:cx="http://schemas.microsoft.com/office/drawing/2014/chartex" xmlns:cx1="http://schemas.microsoft.com/office/drawing/2015/9/8/chartex" xmlns:cx2="http://schemas.microsoft.com/office/drawing/2015/10/21/chartex" xmlns:mc="http://schemas.openxmlformats.org/markup-compatibility/2006" xmlns:o="urn:schemas-microsoft-com:office:office" xmlns:r="http://schemas.openxmlformats.org/officeDocument/2006/relationships" xmlns:m="http://schemas.openxmlformats.org/officeDocument/2006/math" xmlns:v="urn:schemas-microsoft-com:vml" xmlns:wp14="http://schemas.microsoft.com/office/word/2010/wordprocessingDrawing" xmlns:wp="http://schemas.openxmlformats.org/drawingml/2006/wordprocessingDrawing" xmlns:w10="urn:schemas-microsoft-com:office:word" xmlns:w="http://schemas.openxmlformats.org/wordprocessingml/2006/main" xmlns:w14="http://schemas.microsoft.com/office/word/2010/wordml" xmlns:w15="http://schemas.microsoft.com/office/word/2012/wordml" xmlns:w16se="http://schemas.microsoft.com/office/word/2015/wordml/symex" xmlns:wpg="http://schemas.microsoft.com/office/word/2010/wordprocessingGroup" xmlns:wpi="http://schemas.microsoft.com/office/word/2010/wordprocessingInk" xmlns:wne="http://schemas.microsoft.com/office/word/2006/wordml" xmlns:wps="http://schemas.microsoft.com/office/word/2010/wordprocessingShape" mc:Ignorable="w14 w15 w16se wp14">
   <w:body>
     <w:p>
       <w:pPr>
@@ -21,7 +21,19 @@
           <w:sz w:val="28"/>
           <w:szCs w:val="28"/>
         </w:rPr>
-        <w:t>EE422C Project 3 (Word Ladder) Test Plan</w:t>
+        <w:t>EE422C Project 3 (Word Ladder) Test Pla</w:t>
+      </w:r>
+      <w:bookmarkStart w:id="0" w:name="_GoBack"/>
+      <w:bookmarkEnd w:id="0"/>
+      <w:r>
+        <w:rPr>
+          <w:rFonts w:ascii="TimesNewRomanPS-BoldMT" w:hAnsi="TimesNewRomanPS-BoldMT" w:cs="TimesNewRomanPS-BoldMT"/>
+          <w:b/>
+          <w:bCs/>
+          <w:sz w:val="28"/>
+          <w:szCs w:val="28"/>
+        </w:rPr>
+        <w:t>n</w:t>
       </w:r>
     </w:p>
     <w:p>
@@ -192,13 +204,7 @@
         <w:spacing w:after="80" w:line="360" w:lineRule="auto"/>
       </w:pPr>
       <w:r>
-        <w:t>Covers</w:t>
-      </w:r>
-      <w:r>
-        <w:t xml:space="preserve"> </w:t>
-      </w:r>
-      <w:r>
-        <w:t>repeated inputs</w:t>
+        <w:t>Covers repeated inputs</w:t>
       </w:r>
     </w:p>
     <w:p>
@@ -224,26 +230,20 @@
         <w:spacing w:after="80" w:line="360" w:lineRule="auto"/>
       </w:pPr>
       <w:r>
-        <w:t xml:space="preserve">Expected </w:t>
-      </w:r>
-      <w:r>
-        <w:t>invalid word ladder to return</w:t>
-      </w:r>
-    </w:p>
-    <w:p>
-      <w:pPr>
-        <w:pStyle w:val="ListParagraph"/>
-        <w:numPr>
-          <w:ilvl w:val="1"/>
-          <w:numId w:val="2"/>
-        </w:numPr>
-        <w:spacing w:after="80" w:line="360" w:lineRule="auto"/>
-      </w:pPr>
-      <w:r>
-        <w:t xml:space="preserve">To pass, test must </w:t>
-      </w:r>
-      <w:r>
-        <w:t>give the ‘no word ladder found’ result</w:t>
+        <w:t>Expected invalid word ladder to return</w:t>
+      </w:r>
+    </w:p>
+    <w:p>
+      <w:pPr>
+        <w:pStyle w:val="ListParagraph"/>
+        <w:numPr>
+          <w:ilvl w:val="1"/>
+          <w:numId w:val="2"/>
+        </w:numPr>
+        <w:spacing w:after="80" w:line="360" w:lineRule="auto"/>
+      </w:pPr>
+      <w:r>
+        <w:t>To pass, test must give the ‘no word ladder found’ result</w:t>
       </w:r>
     </w:p>
     <w:p>
@@ -363,10 +363,7 @@
         <w:spacing w:after="80" w:line="360" w:lineRule="auto"/>
       </w:pPr>
       <w:r>
-        <w:t xml:space="preserve">Covers inputs with </w:t>
-      </w:r>
-      <w:r>
-        <w:t>no valid word ladder</w:t>
+        <w:t>Covers inputs with no valid word ladder</w:t>
       </w:r>
     </w:p>
     <w:p>
@@ -445,10 +442,7 @@
         <w:spacing w:after="80" w:line="360" w:lineRule="auto"/>
       </w:pPr>
       <w:r>
-        <w:t xml:space="preserve">Covers </w:t>
-      </w:r>
-      <w:r>
-        <w:t>user input /quit</w:t>
+        <w:t>Covers user input /quit</w:t>
       </w:r>
     </w:p>
     <w:p>
@@ -474,26 +468,20 @@
         <w:spacing w:after="80" w:line="360" w:lineRule="auto"/>
       </w:pPr>
       <w:r>
-        <w:t xml:space="preserve">Expected </w:t>
-      </w:r>
-      <w:r>
-        <w:t>to exit Main</w:t>
-      </w:r>
-    </w:p>
-    <w:p>
-      <w:pPr>
-        <w:pStyle w:val="ListParagraph"/>
-        <w:numPr>
-          <w:ilvl w:val="1"/>
-          <w:numId w:val="2"/>
-        </w:numPr>
-        <w:spacing w:after="80" w:line="360" w:lineRule="auto"/>
-      </w:pPr>
-      <w:r>
-        <w:t xml:space="preserve">To pass, test must </w:t>
-      </w:r>
-      <w:r>
-        <w:t>terminate the program without printing anything else</w:t>
+        <w:t>Expected to exit Main</w:t>
+      </w:r>
+    </w:p>
+    <w:p>
+      <w:pPr>
+        <w:pStyle w:val="ListParagraph"/>
+        <w:numPr>
+          <w:ilvl w:val="1"/>
+          <w:numId w:val="2"/>
+        </w:numPr>
+        <w:spacing w:after="80" w:line="360" w:lineRule="auto"/>
+      </w:pPr>
+      <w:r>
+        <w:t>To pass, test must terminate the program without printing anything else</w:t>
       </w:r>
     </w:p>
     <w:p>
@@ -535,65 +523,479 @@
         <w:spacing w:after="80" w:line="360" w:lineRule="auto"/>
       </w:pPr>
       <w:r>
-        <w:t xml:space="preserve">Blah </w:t>
-      </w:r>
+        <w:t>mango juice</w:t>
+      </w:r>
+    </w:p>
+    <w:p>
+      <w:pPr>
+        <w:pStyle w:val="ListParagraph"/>
+        <w:numPr>
+          <w:ilvl w:val="1"/>
+          <w:numId w:val="2"/>
+        </w:numPr>
+        <w:spacing w:after="80" w:line="360" w:lineRule="auto"/>
+      </w:pPr>
+      <w:r>
+        <w:t>NO_LADDER</w:t>
+      </w:r>
+    </w:p>
+    <w:p>
+      <w:pPr>
+        <w:pStyle w:val="ListParagraph"/>
+        <w:numPr>
+          <w:ilvl w:val="1"/>
+          <w:numId w:val="2"/>
+        </w:numPr>
+        <w:spacing w:after="80" w:line="360" w:lineRule="auto"/>
+      </w:pPr>
+      <w:r>
+        <w:t>Checks to see if it would stack overflow. It did not</w:t>
+      </w:r>
+    </w:p>
+    <w:p>
+      <w:pPr>
+        <w:pStyle w:val="ListParagraph"/>
+        <w:numPr>
+          <w:ilvl w:val="1"/>
+          <w:numId w:val="2"/>
+        </w:numPr>
+        <w:spacing w:after="80" w:line="360" w:lineRule="auto"/>
+      </w:pPr>
+      <w:r>
+        <w:t>No setup for initialization</w:t>
+      </w:r>
+    </w:p>
+    <w:p>
+      <w:pPr>
+        <w:pStyle w:val="ListParagraph"/>
+        <w:numPr>
+          <w:ilvl w:val="1"/>
+          <w:numId w:val="2"/>
+        </w:numPr>
+        <w:spacing w:after="80" w:line="360" w:lineRule="auto"/>
+      </w:pPr>
+      <w:r>
+        <w:t>Expected no ladder between start and end word</w:t>
+      </w:r>
+    </w:p>
+    <w:p>
+      <w:pPr>
+        <w:pStyle w:val="ListParagraph"/>
+        <w:numPr>
+          <w:ilvl w:val="1"/>
+          <w:numId w:val="2"/>
+        </w:numPr>
+        <w:spacing w:after="80" w:line="360" w:lineRule="auto"/>
+      </w:pPr>
+      <w:r>
+        <w:t>No stack overflow, Ladder is correct. There is no ladder</w:t>
+      </w:r>
+    </w:p>
+    <w:p>
+      <w:pPr>
+        <w:pStyle w:val="ListParagraph"/>
+        <w:numPr>
+          <w:ilvl w:val="1"/>
+          <w:numId w:val="2"/>
+        </w:numPr>
+        <w:spacing w:after="80" w:line="360" w:lineRule="auto"/>
+      </w:pPr>
+      <w:r>
+        <w:t>No comments</w:t>
+      </w:r>
+    </w:p>
+    <w:p>
+      <w:pPr>
+        <w:pStyle w:val="ListParagraph"/>
+        <w:numPr>
+          <w:ilvl w:val="0"/>
+          <w:numId w:val="2"/>
+        </w:numPr>
+        <w:spacing w:after="80" w:line="360" w:lineRule="auto"/>
+      </w:pPr>
+      <w:r>
+        <w:t>mills kilim</w:t>
+      </w:r>
+    </w:p>
+    <w:p>
+      <w:pPr>
+        <w:pStyle w:val="ListParagraph"/>
+        <w:numPr>
+          <w:ilvl w:val="1"/>
+          <w:numId w:val="2"/>
+        </w:numPr>
+        <w:spacing w:after="80" w:line="360" w:lineRule="auto"/>
+      </w:pPr>
+      <w:r>
+        <w:t>NEXT_WORD</w:t>
+      </w:r>
+    </w:p>
+    <w:p>
+      <w:pPr>
+        <w:pStyle w:val="ListParagraph"/>
+        <w:numPr>
+          <w:ilvl w:val="1"/>
+          <w:numId w:val="2"/>
+        </w:numPr>
+        <w:spacing w:after="80" w:line="360" w:lineRule="auto"/>
+      </w:pPr>
+      <w:r>
+        <w:t>C</w:t>
+      </w:r>
+      <w:r>
+        <w:t>hecks to see if a word which is next another word which has a ladder between them</w:t>
+      </w:r>
+    </w:p>
+    <w:p>
+      <w:pPr>
+        <w:pStyle w:val="ListParagraph"/>
+        <w:numPr>
+          <w:ilvl w:val="1"/>
+          <w:numId w:val="2"/>
+        </w:numPr>
+        <w:spacing w:after="80" w:line="360" w:lineRule="auto"/>
+      </w:pPr>
+      <w:r>
+        <w:t>No setup for initialization</w:t>
+      </w:r>
+    </w:p>
+    <w:p>
+      <w:pPr>
+        <w:pStyle w:val="ListParagraph"/>
+        <w:numPr>
+          <w:ilvl w:val="1"/>
+          <w:numId w:val="2"/>
+        </w:numPr>
+        <w:spacing w:after="80" w:line="360" w:lineRule="auto"/>
+      </w:pPr>
+      <w:r>
+        <w:t>Expected no ladder between start and end word</w:t>
+      </w:r>
+    </w:p>
+    <w:p>
+      <w:pPr>
+        <w:pStyle w:val="ListParagraph"/>
+        <w:numPr>
+          <w:ilvl w:val="1"/>
+          <w:numId w:val="2"/>
+        </w:numPr>
+        <w:spacing w:after="80" w:line="360" w:lineRule="auto"/>
+      </w:pPr>
+      <w:r>
+        <w:t>No stack overflow, Ladder is correct. There is no ladder.</w:t>
+      </w:r>
+    </w:p>
+    <w:p>
+      <w:pPr>
+        <w:pStyle w:val="ListParagraph"/>
+        <w:numPr>
+          <w:ilvl w:val="1"/>
+          <w:numId w:val="2"/>
+        </w:numPr>
+        <w:spacing w:after="80" w:line="360" w:lineRule="auto"/>
+      </w:pPr>
+      <w:r>
+        <w:t>Even if the word which differed by one letter was next to each other it did not have a ladder</w:t>
+      </w:r>
+    </w:p>
+    <w:p>
+      <w:pPr>
+        <w:pStyle w:val="ListParagraph"/>
+        <w:numPr>
+          <w:ilvl w:val="0"/>
+          <w:numId w:val="2"/>
+        </w:numPr>
+        <w:spacing w:after="80" w:line="360" w:lineRule="auto"/>
+      </w:pPr>
       <w:proofErr w:type="spellStart"/>
       <w:r>
-        <w:t>blah</w:t>
+        <w:t>BoBBy</w:t>
       </w:r>
       <w:proofErr w:type="spellEnd"/>
-    </w:p>
-    <w:p>
-      <w:pPr>
-        <w:pStyle w:val="ListParagraph"/>
-        <w:numPr>
-          <w:ilvl w:val="1"/>
-          <w:numId w:val="2"/>
-        </w:numPr>
-        <w:spacing w:after="80" w:line="360" w:lineRule="auto"/>
-      </w:pPr>
-      <w:bookmarkStart w:id="0" w:name="_GoBack"/>
-      <w:bookmarkEnd w:id="0"/>
-    </w:p>
-    <w:p>
-      <w:pPr>
-        <w:pStyle w:val="ListParagraph"/>
-        <w:numPr>
-          <w:ilvl w:val="1"/>
-          <w:numId w:val="2"/>
-        </w:numPr>
-        <w:spacing w:after="80" w:line="360" w:lineRule="auto"/>
-      </w:pPr>
-    </w:p>
-    <w:p>
-      <w:pPr>
-        <w:pStyle w:val="ListParagraph"/>
-        <w:numPr>
-          <w:ilvl w:val="1"/>
-          <w:numId w:val="2"/>
-        </w:numPr>
-        <w:spacing w:after="80" w:line="360" w:lineRule="auto"/>
-      </w:pPr>
-    </w:p>
-    <w:p>
-      <w:pPr>
-        <w:pStyle w:val="ListParagraph"/>
-        <w:numPr>
-          <w:ilvl w:val="1"/>
-          <w:numId w:val="2"/>
-        </w:numPr>
-        <w:spacing w:after="80" w:line="360" w:lineRule="auto"/>
-      </w:pPr>
-    </w:p>
-    <w:p>
-      <w:pPr>
-        <w:pStyle w:val="ListParagraph"/>
-        <w:numPr>
-          <w:ilvl w:val="1"/>
-          <w:numId w:val="2"/>
-        </w:numPr>
-        <w:spacing w:after="80" w:line="360" w:lineRule="auto"/>
-      </w:pPr>
+      <w:r>
+        <w:t xml:space="preserve"> </w:t>
+      </w:r>
+      <w:proofErr w:type="spellStart"/>
+      <w:r>
+        <w:t>SanDy</w:t>
+      </w:r>
+      <w:proofErr w:type="spellEnd"/>
+    </w:p>
+    <w:p>
+      <w:pPr>
+        <w:pStyle w:val="ListParagraph"/>
+        <w:numPr>
+          <w:ilvl w:val="1"/>
+          <w:numId w:val="2"/>
+        </w:numPr>
+        <w:spacing w:after="80" w:line="360" w:lineRule="auto"/>
+      </w:pPr>
+      <w:r>
+        <w:t>CAP_LAD</w:t>
+      </w:r>
+    </w:p>
+    <w:p>
+      <w:pPr>
+        <w:pStyle w:val="ListParagraph"/>
+        <w:numPr>
+          <w:ilvl w:val="1"/>
+          <w:numId w:val="2"/>
+        </w:numPr>
+        <w:spacing w:after="80" w:line="360" w:lineRule="auto"/>
+      </w:pPr>
+      <w:r>
+        <w:t>Checks to see if a ladder is formed between valid words</w:t>
+      </w:r>
+    </w:p>
+    <w:p>
+      <w:pPr>
+        <w:pStyle w:val="ListParagraph"/>
+        <w:numPr>
+          <w:ilvl w:val="1"/>
+          <w:numId w:val="2"/>
+        </w:numPr>
+        <w:spacing w:after="80" w:line="360" w:lineRule="auto"/>
+      </w:pPr>
+      <w:r>
+        <w:t>No setup for initialization</w:t>
+      </w:r>
+    </w:p>
+    <w:p>
+      <w:pPr>
+        <w:pStyle w:val="ListParagraph"/>
+        <w:numPr>
+          <w:ilvl w:val="1"/>
+          <w:numId w:val="2"/>
+        </w:numPr>
+        <w:spacing w:after="80" w:line="360" w:lineRule="auto"/>
+      </w:pPr>
+      <w:r>
+        <w:t>Expected valid ladder in lowercase</w:t>
+      </w:r>
+    </w:p>
+    <w:p>
+      <w:pPr>
+        <w:pStyle w:val="ListParagraph"/>
+        <w:numPr>
+          <w:ilvl w:val="1"/>
+          <w:numId w:val="2"/>
+        </w:numPr>
+        <w:spacing w:after="80" w:line="360" w:lineRule="auto"/>
+      </w:pPr>
+      <w:r>
+        <w:t>Ladder returned was correct in lowercase</w:t>
+      </w:r>
+    </w:p>
+    <w:p>
+      <w:pPr>
+        <w:pStyle w:val="ListParagraph"/>
+        <w:numPr>
+          <w:ilvl w:val="1"/>
+          <w:numId w:val="2"/>
+        </w:numPr>
+        <w:spacing w:after="80" w:line="360" w:lineRule="auto"/>
+      </w:pPr>
+      <w:r>
+        <w:t>No comments</w:t>
+      </w:r>
+    </w:p>
+    <w:p>
+      <w:pPr>
+        <w:pStyle w:val="ListParagraph"/>
+        <w:numPr>
+          <w:ilvl w:val="0"/>
+          <w:numId w:val="2"/>
+        </w:numPr>
+        <w:spacing w:after="80" w:line="360" w:lineRule="auto"/>
+      </w:pPr>
+      <w:r>
+        <w:t xml:space="preserve">Caddy </w:t>
+      </w:r>
+      <w:proofErr w:type="spellStart"/>
+      <w:r>
+        <w:t>caddy</w:t>
+      </w:r>
+      <w:proofErr w:type="spellEnd"/>
+    </w:p>
+    <w:p>
+      <w:pPr>
+        <w:pStyle w:val="ListParagraph"/>
+        <w:numPr>
+          <w:ilvl w:val="1"/>
+          <w:numId w:val="2"/>
+        </w:numPr>
+        <w:spacing w:after="80" w:line="360" w:lineRule="auto"/>
+      </w:pPr>
+      <w:r>
+        <w:t>SAME_WORD</w:t>
+      </w:r>
+    </w:p>
+    <w:p>
+      <w:pPr>
+        <w:pStyle w:val="ListParagraph"/>
+        <w:numPr>
+          <w:ilvl w:val="1"/>
+          <w:numId w:val="2"/>
+        </w:numPr>
+        <w:spacing w:after="80" w:line="360" w:lineRule="auto"/>
+      </w:pPr>
+      <w:r>
+        <w:lastRenderedPageBreak/>
+        <w:t>Checks to see if no ladder is returned if the words are the same</w:t>
+      </w:r>
+    </w:p>
+    <w:p>
+      <w:pPr>
+        <w:pStyle w:val="ListParagraph"/>
+        <w:numPr>
+          <w:ilvl w:val="1"/>
+          <w:numId w:val="2"/>
+        </w:numPr>
+        <w:spacing w:after="80" w:line="360" w:lineRule="auto"/>
+      </w:pPr>
+      <w:r>
+        <w:t>No setup for initialization</w:t>
+      </w:r>
+    </w:p>
+    <w:p>
+      <w:pPr>
+        <w:pStyle w:val="ListParagraph"/>
+        <w:numPr>
+          <w:ilvl w:val="1"/>
+          <w:numId w:val="2"/>
+        </w:numPr>
+        <w:spacing w:after="80" w:line="360" w:lineRule="auto"/>
+      </w:pPr>
+      <w:r>
+        <w:t>Expected no word ladder</w:t>
+      </w:r>
+    </w:p>
+    <w:p>
+      <w:pPr>
+        <w:pStyle w:val="ListParagraph"/>
+        <w:numPr>
+          <w:ilvl w:val="1"/>
+          <w:numId w:val="2"/>
+        </w:numPr>
+        <w:spacing w:after="80" w:line="360" w:lineRule="auto"/>
+      </w:pPr>
+      <w:r>
+        <w:t>There was no word ladder. Test pass</w:t>
+      </w:r>
+    </w:p>
+    <w:p>
+      <w:pPr>
+        <w:pStyle w:val="ListParagraph"/>
+        <w:numPr>
+          <w:ilvl w:val="1"/>
+          <w:numId w:val="2"/>
+        </w:numPr>
+        <w:spacing w:after="80" w:line="360" w:lineRule="auto"/>
+      </w:pPr>
+      <w:r>
+        <w:t>No comments</w:t>
+      </w:r>
+    </w:p>
+    <w:p>
+      <w:pPr>
+        <w:pStyle w:val="ListParagraph"/>
+        <w:numPr>
+          <w:ilvl w:val="0"/>
+          <w:numId w:val="2"/>
+        </w:numPr>
+        <w:spacing w:after="80" w:line="360" w:lineRule="auto"/>
+      </w:pPr>
+      <w:proofErr w:type="spellStart"/>
+      <w:r>
+        <w:t>StOnE</w:t>
+      </w:r>
+      <w:proofErr w:type="spellEnd"/>
+      <w:r>
+        <w:t xml:space="preserve"> </w:t>
+      </w:r>
+      <w:proofErr w:type="spellStart"/>
+      <w:r>
+        <w:t>MonEy</w:t>
+      </w:r>
+      <w:proofErr w:type="spellEnd"/>
+    </w:p>
+    <w:p>
+      <w:pPr>
+        <w:pStyle w:val="ListParagraph"/>
+        <w:numPr>
+          <w:ilvl w:val="1"/>
+          <w:numId w:val="2"/>
+        </w:numPr>
+        <w:spacing w:after="80" w:line="360" w:lineRule="auto"/>
+      </w:pPr>
+      <w:r>
+        <w:t>CHECK_MULTIPLE</w:t>
+      </w:r>
+    </w:p>
+    <w:p>
+      <w:pPr>
+        <w:pStyle w:val="ListParagraph"/>
+        <w:numPr>
+          <w:ilvl w:val="1"/>
+          <w:numId w:val="2"/>
+        </w:numPr>
+        <w:spacing w:after="80" w:line="360" w:lineRule="auto"/>
+      </w:pPr>
+      <w:r>
+        <w:t>Check the test case two times to see if the static variables don’t affect the output</w:t>
+      </w:r>
+    </w:p>
+    <w:p>
+      <w:pPr>
+        <w:pStyle w:val="ListParagraph"/>
+        <w:numPr>
+          <w:ilvl w:val="1"/>
+          <w:numId w:val="2"/>
+        </w:numPr>
+        <w:spacing w:after="80" w:line="360" w:lineRule="auto"/>
+      </w:pPr>
+      <w:r>
+        <w:t>No setup for initialization</w:t>
+      </w:r>
+    </w:p>
+    <w:p>
+      <w:pPr>
+        <w:pStyle w:val="ListParagraph"/>
+        <w:numPr>
+          <w:ilvl w:val="1"/>
+          <w:numId w:val="2"/>
+        </w:numPr>
+        <w:spacing w:after="80" w:line="360" w:lineRule="auto"/>
+      </w:pPr>
+      <w:r>
+        <w:t>Normal word ladder of 4000+ words expected in lowercase</w:t>
+      </w:r>
+    </w:p>
+    <w:p>
+      <w:pPr>
+        <w:pStyle w:val="ListParagraph"/>
+        <w:numPr>
+          <w:ilvl w:val="1"/>
+          <w:numId w:val="2"/>
+        </w:numPr>
+        <w:spacing w:after="80" w:line="360" w:lineRule="auto"/>
+      </w:pPr>
+      <w:r>
+        <w:t>Word ladder correct and static variables didn’t mess anything up</w:t>
+      </w:r>
+    </w:p>
+    <w:p>
+      <w:pPr>
+        <w:pStyle w:val="ListParagraph"/>
+        <w:numPr>
+          <w:ilvl w:val="1"/>
+          <w:numId w:val="2"/>
+        </w:numPr>
+        <w:spacing w:after="80" w:line="360" w:lineRule="auto"/>
+      </w:pPr>
+      <w:r>
+        <w:t>No Comments</w:t>
+      </w:r>
     </w:p>
     <w:sectPr>
       <w:pgSz w:w="12240" w:h="15840"/>
@@ -606,7 +1008,7 @@
 </file>
 
 <file path=word/numbering.xml><?xml version="1.0" encoding="utf-8"?>
-<w:numbering xmlns:wpc="http://schemas.microsoft.com/office/word/2010/wordprocessingCanvas" xmlns:mc="http://schemas.openxmlformats.org/markup-compatibility/2006" xmlns:o="urn:schemas-microsoft-com:office:office" xmlns:r="http://schemas.openxmlformats.org/officeDocument/2006/relationships" xmlns:m="http://schemas.openxmlformats.org/officeDocument/2006/math" xmlns:v="urn:schemas-microsoft-com:vml" xmlns:wp14="http://schemas.microsoft.com/office/word/2010/wordprocessingDrawing" xmlns:wp="http://schemas.openxmlformats.org/drawingml/2006/wordprocessingDrawing" xmlns:w10="urn:schemas-microsoft-com:office:word" xmlns:w="http://schemas.openxmlformats.org/wordprocessingml/2006/main" xmlns:w14="http://schemas.microsoft.com/office/word/2010/wordml" xmlns:w15="http://schemas.microsoft.com/office/word/2012/wordml" xmlns:wpg="http://schemas.microsoft.com/office/word/2010/wordprocessingGroup" xmlns:wpi="http://schemas.microsoft.com/office/word/2010/wordprocessingInk" xmlns:wne="http://schemas.microsoft.com/office/word/2006/wordml" xmlns:wps="http://schemas.microsoft.com/office/word/2010/wordprocessingShape" mc:Ignorable="w14 w15 wp14">
+<w:numbering xmlns:wpc="http://schemas.microsoft.com/office/word/2010/wordprocessingCanvas" xmlns:cx="http://schemas.microsoft.com/office/drawing/2014/chartex" xmlns:cx1="http://schemas.microsoft.com/office/drawing/2015/9/8/chartex" xmlns:cx2="http://schemas.microsoft.com/office/drawing/2015/10/21/chartex" xmlns:mc="http://schemas.openxmlformats.org/markup-compatibility/2006" xmlns:o="urn:schemas-microsoft-com:office:office" xmlns:r="http://schemas.openxmlformats.org/officeDocument/2006/relationships" xmlns:m="http://schemas.openxmlformats.org/officeDocument/2006/math" xmlns:v="urn:schemas-microsoft-com:vml" xmlns:wp14="http://schemas.microsoft.com/office/word/2010/wordprocessingDrawing" xmlns:wp="http://schemas.openxmlformats.org/drawingml/2006/wordprocessingDrawing" xmlns:w10="urn:schemas-microsoft-com:office:word" xmlns:w="http://schemas.openxmlformats.org/wordprocessingml/2006/main" xmlns:w14="http://schemas.microsoft.com/office/word/2010/wordml" xmlns:w15="http://schemas.microsoft.com/office/word/2012/wordml" xmlns:w16se="http://schemas.microsoft.com/office/word/2015/wordml/symex" xmlns:wpg="http://schemas.microsoft.com/office/word/2010/wordprocessingGroup" xmlns:wpi="http://schemas.microsoft.com/office/word/2010/wordprocessingInk" xmlns:wne="http://schemas.microsoft.com/office/word/2006/wordml" xmlns:wps="http://schemas.microsoft.com/office/word/2010/wordprocessingShape" mc:Ignorable="w14 w15 w16se wp14">
   <w:abstractNum w:abstractNumId="0" w15:restartNumberingAfterBreak="0">
     <w:nsid w:val="5B5E5EC2"/>
     <w:multiLevelType w:val="hybridMultilevel"/>
@@ -793,7 +1195,7 @@
 </file>
 
 <file path=word/styles.xml><?xml version="1.0" encoding="utf-8"?>
-<w:styles xmlns:mc="http://schemas.openxmlformats.org/markup-compatibility/2006" xmlns:r="http://schemas.openxmlformats.org/officeDocument/2006/relationships" xmlns:w="http://schemas.openxmlformats.org/wordprocessingml/2006/main" xmlns:w14="http://schemas.microsoft.com/office/word/2010/wordml" xmlns:w15="http://schemas.microsoft.com/office/word/2012/wordml" mc:Ignorable="w14 w15">
+<w:styles xmlns:mc="http://schemas.openxmlformats.org/markup-compatibility/2006" xmlns:r="http://schemas.openxmlformats.org/officeDocument/2006/relationships" xmlns:w="http://schemas.openxmlformats.org/wordprocessingml/2006/main" xmlns:w14="http://schemas.microsoft.com/office/word/2010/wordml" xmlns:w15="http://schemas.microsoft.com/office/word/2012/wordml" xmlns:w16se="http://schemas.microsoft.com/office/word/2015/wordml/symex" mc:Ignorable="w14 w15 w16se">
   <w:docDefaults>
     <w:rPrDefault>
       <w:rPr>
@@ -809,7 +1211,7 @@
       </w:pPr>
     </w:pPrDefault>
   </w:docDefaults>
-  <w:latentStyles w:defLockedState="0" w:defUIPriority="99" w:defSemiHidden="0" w:defUnhideWhenUsed="0" w:defQFormat="0" w:count="371">
+  <w:latentStyles w:defLockedState="0" w:defUIPriority="99" w:defSemiHidden="0" w:defUnhideWhenUsed="0" w:defQFormat="0" w:count="372">
     <w:lsdException w:name="Normal" w:uiPriority="0" w:qFormat="1"/>
     <w:lsdException w:name="heading 1" w:uiPriority="9" w:qFormat="1"/>
     <w:lsdException w:name="heading 2" w:semiHidden="1" w:uiPriority="9" w:unhideWhenUsed="1" w:qFormat="1"/>
@@ -915,7 +1317,6 @@
     <w:lsdException w:name="HTML Sample" w:semiHidden="1" w:unhideWhenUsed="1"/>
     <w:lsdException w:name="HTML Typewriter" w:semiHidden="1" w:unhideWhenUsed="1"/>
     <w:lsdException w:name="HTML Variable" w:semiHidden="1" w:unhideWhenUsed="1"/>
-    <w:lsdException w:name="Normal Table" w:semiHidden="1" w:unhideWhenUsed="1"/>
     <w:lsdException w:name="annotation subject" w:semiHidden="1" w:unhideWhenUsed="1"/>
     <w:lsdException w:name="No List" w:semiHidden="1" w:unhideWhenUsed="1"/>
     <w:lsdException w:name="Outline List 1" w:semiHidden="1" w:unhideWhenUsed="1"/>
@@ -962,10 +1363,8 @@
     <w:lsdException w:name="Table Subtle 2" w:semiHidden="1" w:unhideWhenUsed="1"/>
     <w:lsdException w:name="Table Web 1" w:semiHidden="1" w:unhideWhenUsed="1"/>
     <w:lsdException w:name="Table Web 2" w:semiHidden="1" w:unhideWhenUsed="1"/>
-    <w:lsdException w:name="Table Web 3" w:semiHidden="1" w:unhideWhenUsed="1"/>
     <w:lsdException w:name="Balloon Text" w:semiHidden="1" w:unhideWhenUsed="1"/>
     <w:lsdException w:name="Table Grid" w:uiPriority="39"/>
-    <w:lsdException w:name="Table Theme" w:semiHidden="1" w:unhideWhenUsed="1"/>
     <w:lsdException w:name="Placeholder Text" w:semiHidden="1"/>
     <w:lsdException w:name="No Spacing" w:uiPriority="1" w:qFormat="1"/>
     <w:lsdException w:name="Light Shading" w:uiPriority="60"/>
@@ -1181,6 +1580,7 @@
     <w:lsdException w:name="List Table 5 Dark Accent 6" w:uiPriority="50"/>
     <w:lsdException w:name="List Table 6 Colorful Accent 6" w:uiPriority="51"/>
     <w:lsdException w:name="List Table 7 Colorful Accent 6" w:uiPriority="52"/>
+    <w:lsdException w:name="Mention" w:semiHidden="1" w:unhideWhenUsed="1"/>
   </w:latentStyles>
   <w:style w:type="paragraph" w:default="1" w:styleId="Normal">
     <w:name w:val="Normal"/>
